--- a/content/drafts/entitats/Delictes_ATR.docx
+++ b/content/drafts/entitats/Delictes_ATR.docx
@@ -20,9 +20,9 @@
         <w:tblLook w:val="04A0" w:firstRow="1" w:lastRow="0" w:firstColumn="1" w:lastColumn="0" w:noHBand="0" w:noVBand="1"/>
       </w:tblPr>
       <w:tblGrid>
-        <w:gridCol w:w="1916"/>
-        <w:gridCol w:w="2614"/>
-        <w:gridCol w:w="5926"/>
+        <w:gridCol w:w="1900"/>
+        <w:gridCol w:w="2644"/>
+        <w:gridCol w:w="5912"/>
       </w:tblGrid>
       <w:tr>
         <w:trPr>
@@ -30,7 +30,7 @@
         </w:trPr>
         <w:tc>
           <w:tcPr>
-            <w:tcW w:w="916" w:type="pct"/>
+            <w:tcW w:w="909" w:type="pct"/>
             <w:shd w:val="clear" w:color="000000" w:fill="002060"/>
             <w:noWrap/>
             <w:vAlign w:val="center"/>
@@ -63,7 +63,7 @@
         </w:tc>
         <w:tc>
           <w:tcPr>
-            <w:tcW w:w="1250" w:type="pct"/>
+            <w:tcW w:w="1264" w:type="pct"/>
             <w:shd w:val="clear" w:color="000000" w:fill="002060"/>
             <w:noWrap/>
             <w:vAlign w:val="center"/>
@@ -96,7 +96,7 @@
         </w:tc>
         <w:tc>
           <w:tcPr>
-            <w:tcW w:w="2834" w:type="pct"/>
+            <w:tcW w:w="2827" w:type="pct"/>
             <w:shd w:val="clear" w:color="000000" w:fill="002060"/>
             <w:noWrap/>
             <w:vAlign w:val="center"/>
@@ -134,7 +134,7 @@
         </w:trPr>
         <w:tc>
           <w:tcPr>
-            <w:tcW w:w="916" w:type="pct"/>
+            <w:tcW w:w="909" w:type="pct"/>
             <w:shd w:val="clear" w:color="auto" w:fill="auto"/>
             <w:noWrap/>
             <w:vAlign w:val="center"/>
@@ -167,7 +167,7 @@
         </w:tc>
         <w:tc>
           <w:tcPr>
-            <w:tcW w:w="1250" w:type="pct"/>
+            <w:tcW w:w="1264" w:type="pct"/>
             <w:shd w:val="clear" w:color="auto" w:fill="auto"/>
             <w:noWrap/>
             <w:vAlign w:val="center"/>
@@ -217,13 +217,13 @@
                 <w:sz w:val="20"/>
                 <w:lang w:eastAsia="ca-ES"/>
               </w:rPr>
-              <w:t>caràcters</w:t>
+              <w:t>dígits enters</w:t>
             </w:r>
           </w:p>
         </w:tc>
         <w:tc>
           <w:tcPr>
-            <w:tcW w:w="2834" w:type="pct"/>
+            <w:tcW w:w="2827" w:type="pct"/>
             <w:shd w:val="clear" w:color="auto" w:fill="auto"/>
             <w:vAlign w:val="center"/>
             <w:hideMark/>
@@ -245,7 +245,25 @@
                 <w:sz w:val="20"/>
                 <w:lang w:eastAsia="ca-ES"/>
               </w:rPr>
-              <w:t xml:space="preserve">Identificador únic del tipus de delicte. </w:t>
+              <w:t>Identificador únic de delicte</w:t>
+            </w:r>
+            <w:r>
+              <w:rPr>
+                <w:rFonts w:ascii="Calibri" w:eastAsia="Times New Roman" w:hAnsi="Calibri" w:cs="Times New Roman"/>
+                <w:color w:val="000000"/>
+                <w:sz w:val="20"/>
+                <w:lang w:eastAsia="ca-ES"/>
+              </w:rPr>
+              <w:t>s</w:t>
+            </w:r>
+            <w:r>
+              <w:rPr>
+                <w:rFonts w:ascii="Calibri" w:eastAsia="Times New Roman" w:hAnsi="Calibri" w:cs="Times New Roman"/>
+                <w:color w:val="000000"/>
+                <w:sz w:val="20"/>
+                <w:lang w:eastAsia="ca-ES"/>
+              </w:rPr>
+              <w:t xml:space="preserve">. </w:t>
             </w:r>
           </w:p>
           <w:p>
@@ -276,7 +294,6 @@
               </w:rPr>
               <w:t>(</w:t>
             </w:r>
-            <w:proofErr w:type="spellStart"/>
             <w:r>
               <w:rPr>
                 <w:rFonts w:ascii="Calibri" w:eastAsia="Times New Roman" w:hAnsi="Calibri" w:cs="Times New Roman"/>
@@ -286,9 +303,8 @@
                 <w:sz w:val="20"/>
                 <w:lang w:eastAsia="ca-ES"/>
               </w:rPr>
-              <w:t>Comité</w:t>
-            </w:r>
-            <w:proofErr w:type="spellEnd"/>
+              <w:t xml:space="preserve">Comité Técnico Estatal </w:t>
+            </w:r>
             <w:r>
               <w:rPr>
                 <w:rFonts w:ascii="Calibri" w:eastAsia="Times New Roman" w:hAnsi="Calibri" w:cs="Times New Roman"/>
@@ -298,9 +314,8 @@
                 <w:sz w:val="20"/>
                 <w:lang w:eastAsia="ca-ES"/>
               </w:rPr>
-              <w:t xml:space="preserve"> </w:t>
-            </w:r>
-            <w:proofErr w:type="spellStart"/>
+              <w:t>d</w:t>
+            </w:r>
             <w:r>
               <w:rPr>
                 <w:rFonts w:ascii="Calibri" w:eastAsia="Times New Roman" w:hAnsi="Calibri" w:cs="Times New Roman"/>
@@ -310,9 +325,8 @@
                 <w:sz w:val="20"/>
                 <w:lang w:eastAsia="ca-ES"/>
               </w:rPr>
-              <w:t>Técnico</w:t>
-            </w:r>
-            <w:proofErr w:type="spellEnd"/>
+              <w:t xml:space="preserve">e </w:t>
+            </w:r>
             <w:r>
               <w:rPr>
                 <w:rFonts w:ascii="Calibri" w:eastAsia="Times New Roman" w:hAnsi="Calibri" w:cs="Times New Roman"/>
@@ -322,7 +336,7 @@
                 <w:sz w:val="20"/>
                 <w:lang w:eastAsia="ca-ES"/>
               </w:rPr>
-              <w:t xml:space="preserve"> Estatal </w:t>
+              <w:t>l</w:t>
             </w:r>
             <w:r>
               <w:rPr>
@@ -333,64 +347,7 @@
                 <w:sz w:val="20"/>
                 <w:lang w:eastAsia="ca-ES"/>
               </w:rPr>
-              <w:t>d</w:t>
-            </w:r>
-            <w:r>
-              <w:rPr>
-                <w:rFonts w:ascii="Calibri" w:eastAsia="Times New Roman" w:hAnsi="Calibri" w:cs="Times New Roman"/>
-                <w:i/>
-                <w:iCs/>
-                <w:color w:val="000000"/>
-                <w:sz w:val="20"/>
-                <w:lang w:eastAsia="ca-ES"/>
-              </w:rPr>
-              <w:t xml:space="preserve">e </w:t>
-            </w:r>
-            <w:r>
-              <w:rPr>
-                <w:rFonts w:ascii="Calibri" w:eastAsia="Times New Roman" w:hAnsi="Calibri" w:cs="Times New Roman"/>
-                <w:i/>
-                <w:iCs/>
-                <w:color w:val="000000"/>
-                <w:sz w:val="20"/>
-                <w:lang w:eastAsia="ca-ES"/>
-              </w:rPr>
-              <w:t>l</w:t>
-            </w:r>
-            <w:r>
-              <w:rPr>
-                <w:rFonts w:ascii="Calibri" w:eastAsia="Times New Roman" w:hAnsi="Calibri" w:cs="Times New Roman"/>
-                <w:i/>
-                <w:iCs/>
-                <w:color w:val="000000"/>
-                <w:sz w:val="20"/>
-                <w:lang w:eastAsia="ca-ES"/>
-              </w:rPr>
-              <w:t xml:space="preserve">a </w:t>
-            </w:r>
-            <w:proofErr w:type="spellStart"/>
-            <w:r>
-              <w:rPr>
-                <w:rFonts w:ascii="Calibri" w:eastAsia="Times New Roman" w:hAnsi="Calibri" w:cs="Times New Roman"/>
-                <w:i/>
-                <w:iCs/>
-                <w:color w:val="000000"/>
-                <w:sz w:val="20"/>
-                <w:lang w:eastAsia="ca-ES"/>
-              </w:rPr>
-              <w:t>Administración</w:t>
-            </w:r>
-            <w:proofErr w:type="spellEnd"/>
-            <w:r>
-              <w:rPr>
-                <w:rFonts w:ascii="Calibri" w:eastAsia="Times New Roman" w:hAnsi="Calibri" w:cs="Times New Roman"/>
-                <w:i/>
-                <w:iCs/>
-                <w:color w:val="000000"/>
-                <w:sz w:val="20"/>
-                <w:lang w:eastAsia="ca-ES"/>
-              </w:rPr>
-              <w:t xml:space="preserve"> Judicial Electrónica</w:t>
+              <w:t>a Administración Judicial Electrónica</w:t>
             </w:r>
             <w:r>
               <w:rPr>
@@ -575,7 +532,7 @@
         </w:trPr>
         <w:tc>
           <w:tcPr>
-            <w:tcW w:w="916" w:type="pct"/>
+            <w:tcW w:w="909" w:type="pct"/>
             <w:tcBorders>
               <w:bottom w:val="single" w:sz="4" w:space="0" w:color="auto"/>
             </w:tcBorders>
@@ -611,7 +568,7 @@
         </w:tc>
         <w:tc>
           <w:tcPr>
-            <w:tcW w:w="1250" w:type="pct"/>
+            <w:tcW w:w="1264" w:type="pct"/>
             <w:tcBorders>
               <w:bottom w:val="single" w:sz="4" w:space="0" w:color="auto"/>
             </w:tcBorders>
@@ -661,7 +618,7 @@
         </w:tc>
         <w:tc>
           <w:tcPr>
-            <w:tcW w:w="2834" w:type="pct"/>
+            <w:tcW w:w="2827" w:type="pct"/>
             <w:tcBorders>
               <w:bottom w:val="single" w:sz="4" w:space="0" w:color="auto"/>
             </w:tcBorders>
@@ -714,7 +671,7 @@
         </w:trPr>
         <w:tc>
           <w:tcPr>
-            <w:tcW w:w="916" w:type="pct"/>
+            <w:tcW w:w="909" w:type="pct"/>
             <w:shd w:val="clear" w:color="D9D9D9" w:fill="auto"/>
             <w:noWrap/>
             <w:vAlign w:val="center"/>
@@ -740,13 +697,13 @@
                 <w:sz w:val="20"/>
                 <w:lang w:eastAsia="ca-ES"/>
               </w:rPr>
-              <w:t>Vigència</w:t>
+              <w:t>Article codi penal</w:t>
             </w:r>
           </w:p>
         </w:tc>
         <w:tc>
           <w:tcPr>
-            <w:tcW w:w="1250" w:type="pct"/>
+            <w:tcW w:w="1264" w:type="pct"/>
             <w:shd w:val="clear" w:color="D9D9D9" w:fill="auto"/>
             <w:noWrap/>
             <w:vAlign w:val="center"/>
@@ -777,7 +734,7 @@
                 <w:sz w:val="20"/>
                 <w:lang w:eastAsia="ca-ES"/>
               </w:rPr>
-              <w:t>20</w:t>
+              <w:t>250</w:t>
             </w:r>
             <w:r>
               <w:rPr>
@@ -792,7 +749,7 @@
         </w:tc>
         <w:tc>
           <w:tcPr>
-            <w:tcW w:w="2834" w:type="pct"/>
+            <w:tcW w:w="2827" w:type="pct"/>
             <w:shd w:val="clear" w:color="D9D9D9" w:fill="auto"/>
             <w:vAlign w:val="center"/>
           </w:tcPr>
@@ -813,7 +770,7 @@
                 <w:sz w:val="20"/>
                 <w:lang w:eastAsia="ca-ES"/>
               </w:rPr>
-              <w:t>Indica si el delicte està vigent o no.</w:t>
+              <w:t>Referència legal a cada un dels delictes.</w:t>
             </w:r>
           </w:p>
         </w:tc>
@@ -824,12 +781,73 @@
         </w:trPr>
         <w:tc>
           <w:tcPr>
-            <w:tcW w:w="916" w:type="pct"/>
+            <w:tcW w:w="909" w:type="pct"/>
             <w:tcBorders>
               <w:bottom w:val="single" w:sz="4" w:space="0" w:color="auto"/>
             </w:tcBorders>
-            <w:shd w:val="clear" w:color="D9D9D9" w:fill="auto"/>
+            <w:shd w:val="clear" w:color="D9D9D9" w:fill="D9D9D9"/>
             <w:noWrap/>
+            <w:vAlign w:val="center"/>
+            <w:hideMark/>
+          </w:tcPr>
+          <w:p>
+            <w:pPr>
+              <w:spacing w:after="0" w:line="240" w:lineRule="auto"/>
+              <w:rPr>
+                <w:rFonts w:ascii="Calibri" w:eastAsia="Times New Roman" w:hAnsi="Calibri" w:cs="Times New Roman"/>
+                <w:b/>
+                <w:bCs/>
+                <w:color w:val="000000"/>
+                <w:sz w:val="20"/>
+                <w:lang w:eastAsia="ca-ES"/>
+              </w:rPr>
+            </w:pPr>
+            <w:r>
+              <w:rPr>
+                <w:rFonts w:ascii="Calibri" w:eastAsia="Times New Roman" w:hAnsi="Calibri" w:cs="Times New Roman"/>
+                <w:b/>
+                <w:bCs/>
+                <w:color w:val="000000"/>
+                <w:sz w:val="20"/>
+                <w:lang w:eastAsia="ca-ES"/>
+              </w:rPr>
+              <w:t>Vigència</w:t>
+            </w:r>
+          </w:p>
+        </w:tc>
+        <w:tc>
+          <w:tcPr>
+            <w:tcW w:w="1264" w:type="pct"/>
+            <w:tcBorders>
+              <w:bottom w:val="single" w:sz="4" w:space="0" w:color="auto"/>
+            </w:tcBorders>
+            <w:shd w:val="clear" w:color="D9D9D9" w:fill="D9D9D9"/>
+            <w:noWrap/>
+            <w:vAlign w:val="center"/>
+            <w:hideMark/>
+          </w:tcPr>
+          <w:p>
+            <w:pPr>
+              <w:spacing w:after="0" w:line="240" w:lineRule="auto"/>
+              <w:rPr>
+                <w:rFonts w:ascii="Calibri" w:eastAsia="Times New Roman" w:hAnsi="Calibri" w:cs="Times New Roman"/>
+                <w:color w:val="000000"/>
+                <w:sz w:val="20"/>
+                <w:lang w:eastAsia="ca-ES"/>
+              </w:rPr>
+            </w:pPr>
+            <w:r>
+              <w:t>Alfanumèric de 20 caràcters</w:t>
+            </w:r>
+          </w:p>
+        </w:tc>
+        <w:tc>
+          <w:tcPr>
+            <w:tcW w:w="2827" w:type="pct"/>
+            <w:tcBorders>
+              <w:bottom w:val="single" w:sz="4" w:space="0" w:color="auto"/>
+            </w:tcBorders>
+            <w:shd w:val="clear" w:color="D9D9D9" w:fill="D9D9D9"/>
             <w:vAlign w:val="center"/>
           </w:tcPr>
           <w:p>
@@ -837,111 +855,13 @@
               <w:spacing w:after="0" w:line="240" w:lineRule="auto"/>
               <w:rPr>
                 <w:rFonts w:ascii="Calibri" w:eastAsia="Times New Roman" w:hAnsi="Calibri" w:cs="Times New Roman"/>
-                <w:b/>
-                <w:bCs/>
                 <w:color w:val="000000"/>
                 <w:sz w:val="20"/>
                 <w:lang w:eastAsia="ca-ES"/>
               </w:rPr>
             </w:pPr>
             <w:r>
-              <w:rPr>
-                <w:rFonts w:ascii="Calibri" w:eastAsia="Times New Roman" w:hAnsi="Calibri" w:cs="Times New Roman"/>
-                <w:b/>
-                <w:bCs/>
-                <w:color w:val="000000"/>
-                <w:sz w:val="20"/>
-                <w:lang w:eastAsia="ca-ES"/>
-              </w:rPr>
-              <w:t>Article codi penal</w:t>
-            </w:r>
-          </w:p>
-        </w:tc>
-        <w:tc>
-          <w:tcPr>
-            <w:tcW w:w="1250" w:type="pct"/>
-            <w:tcBorders>
-              <w:bottom w:val="single" w:sz="4" w:space="0" w:color="auto"/>
-            </w:tcBorders>
-            <w:shd w:val="clear" w:color="D9D9D9" w:fill="auto"/>
-            <w:noWrap/>
-            <w:vAlign w:val="center"/>
-          </w:tcPr>
-          <w:p>
-            <w:pPr>
-              <w:spacing w:after="0" w:line="240" w:lineRule="auto"/>
-              <w:rPr>
-                <w:rFonts w:ascii="Calibri" w:eastAsia="Times New Roman" w:hAnsi="Calibri" w:cs="Times New Roman"/>
-                <w:color w:val="000000"/>
-                <w:sz w:val="20"/>
-                <w:lang w:eastAsia="ca-ES"/>
-              </w:rPr>
-            </w:pPr>
-            <w:r>
-              <w:rPr>
-                <w:rFonts w:ascii="Calibri" w:eastAsia="Times New Roman" w:hAnsi="Calibri" w:cs="Times New Roman"/>
-                <w:color w:val="000000"/>
-                <w:sz w:val="20"/>
-                <w:lang w:eastAsia="ca-ES"/>
-              </w:rPr>
-              <w:t xml:space="preserve">Alfanumèric de </w:t>
-            </w:r>
-            <w:r>
-              <w:rPr>
-                <w:rFonts w:ascii="Calibri" w:eastAsia="Times New Roman" w:hAnsi="Calibri" w:cs="Times New Roman"/>
-                <w:color w:val="000000"/>
-                <w:sz w:val="20"/>
-                <w:lang w:eastAsia="ca-ES"/>
-              </w:rPr>
-              <w:t>250</w:t>
-            </w:r>
-            <w:r>
-              <w:rPr>
-                <w:rFonts w:ascii="Calibri" w:eastAsia="Times New Roman" w:hAnsi="Calibri" w:cs="Times New Roman"/>
-                <w:color w:val="000000"/>
-                <w:sz w:val="20"/>
-                <w:lang w:eastAsia="ca-ES"/>
-              </w:rPr>
-              <w:t xml:space="preserve"> caràcters</w:t>
-            </w:r>
-          </w:p>
-        </w:tc>
-        <w:tc>
-          <w:tcPr>
-            <w:tcW w:w="2834" w:type="pct"/>
-            <w:tcBorders>
-              <w:bottom w:val="single" w:sz="4" w:space="0" w:color="auto"/>
-            </w:tcBorders>
-            <w:shd w:val="clear" w:color="D9D9D9" w:fill="auto"/>
-            <w:vAlign w:val="center"/>
-          </w:tcPr>
-          <w:p>
-            <w:pPr>
-              <w:spacing w:after="0" w:line="240" w:lineRule="auto"/>
-              <w:rPr>
-                <w:rFonts w:ascii="Calibri" w:eastAsia="Times New Roman" w:hAnsi="Calibri" w:cs="Times New Roman"/>
-                <w:color w:val="000000"/>
-                <w:sz w:val="20"/>
-                <w:lang w:eastAsia="ca-ES"/>
-              </w:rPr>
-            </w:pPr>
-            <w:r>
-              <w:rPr>
-                <w:rFonts w:ascii="Calibri" w:eastAsia="Times New Roman" w:hAnsi="Calibri" w:cs="Times New Roman"/>
-                <w:color w:val="000000"/>
-                <w:sz w:val="20"/>
-                <w:lang w:eastAsia="ca-ES"/>
-              </w:rPr>
-              <w:t>Referència legal a cada un dels delictes.</w:t>
-            </w:r>
-            <w:r>
-              <w:rPr>
-                <w:rFonts w:ascii="Calibri" w:eastAsia="Times New Roman" w:hAnsi="Calibri" w:cs="Times New Roman"/>
-                <w:color w:val="000000"/>
-                <w:sz w:val="20"/>
-                <w:lang w:eastAsia="ca-ES"/>
-              </w:rPr>
-              <w:t>.</w:t>
+              <w:t>Indica si el delicte està vigent o no.</w:t>
             </w:r>
           </w:p>
         </w:tc>
@@ -2073,4 +1993,191 @@
     </a:ext>
   </a:extLst>
 </a:theme>
+</file>
+
+<file path=customXml/item1.xml><?xml version="1.0" encoding="utf-8"?>
+<?mso-contentType ?>
+<FormTemplates xmlns="http://schemas.microsoft.com/sharepoint/v3/contenttype/forms">
+  <Display>DocumentLibraryForm</Display>
+  <Edit>DocumentLibraryForm</Edit>
+  <New>DocumentLibraryForm</New>
+</FormTemplates>
+</file>
+
+<file path=customXml/item2.xml><?xml version="1.0" encoding="utf-8"?>
+<ct:contentTypeSchema xmlns:ct="http://schemas.microsoft.com/office/2006/metadata/contentType" xmlns:ma="http://schemas.microsoft.com/office/2006/metadata/properties/metaAttributes" ct:_="" ma:_="" ma:contentTypeName="Documento" ma:contentTypeID="0x0101005229F264C8D17E4290704F0F03417427" ma:contentTypeVersion="8" ma:contentTypeDescription="Crear nuevo documento." ma:contentTypeScope="" ma:versionID="a50253f552cd15765e58fb5d1e43959a">
+  <xsd:schema xmlns:xsd="http://www.w3.org/2001/XMLSchema" xmlns:xs="http://www.w3.org/2001/XMLSchema" xmlns:p="http://schemas.microsoft.com/office/2006/metadata/properties" xmlns:ns2="ae060729-66f1-4cea-a45e-be2331389c13" targetNamespace="http://schemas.microsoft.com/office/2006/metadata/properties" ma:root="true" ma:fieldsID="d8405c2c6377cc88ff03d0ac4a3d3549" ns2:_="">
+    <xsd:import namespace="ae060729-66f1-4cea-a45e-be2331389c13"/>
+    <xsd:element name="properties">
+      <xsd:complexType>
+        <xsd:sequence>
+          <xsd:element name="documentManagement">
+            <xsd:complexType>
+              <xsd:all>
+                <xsd:element ref="ns2:MediaServiceMetadata" minOccurs="0"/>
+                <xsd:element ref="ns2:MediaServiceFastMetadata" minOccurs="0"/>
+                <xsd:element ref="ns2:lcf76f155ced4ddcb4097134ff3c332f" minOccurs="0"/>
+                <xsd:element ref="ns2:MediaServiceObjectDetectorVersions" minOccurs="0"/>
+                <xsd:element ref="ns2:MediaServiceOCR" minOccurs="0"/>
+                <xsd:element ref="ns2:MediaServiceGenerationTime" minOccurs="0"/>
+                <xsd:element ref="ns2:MediaServiceEventHashCode" minOccurs="0"/>
+              </xsd:all>
+            </xsd:complexType>
+          </xsd:element>
+        </xsd:sequence>
+      </xsd:complexType>
+    </xsd:element>
+  </xsd:schema>
+  <xsd:schema xmlns:xsd="http://www.w3.org/2001/XMLSchema" xmlns:xs="http://www.w3.org/2001/XMLSchema" xmlns:dms="http://schemas.microsoft.com/office/2006/documentManagement/types" xmlns:pc="http://schemas.microsoft.com/office/infopath/2007/PartnerControls" targetNamespace="ae060729-66f1-4cea-a45e-be2331389c13" elementFormDefault="qualified">
+    <xsd:import namespace="http://schemas.microsoft.com/office/2006/documentManagement/types"/>
+    <xsd:import namespace="http://schemas.microsoft.com/office/infopath/2007/PartnerControls"/>
+    <xsd:element name="MediaServiceMetadata" ma:index="8" nillable="true" ma:displayName="MediaServiceMetadata" ma:hidden="true" ma:internalName="MediaServiceMetadata" ma:readOnly="true">
+      <xsd:simpleType>
+        <xsd:restriction base="dms:Note"/>
+      </xsd:simpleType>
+    </xsd:element>
+    <xsd:element name="MediaServiceFastMetadata" ma:index="9" nillable="true" ma:displayName="MediaServiceFastMetadata" ma:hidden="true" ma:internalName="MediaServiceFastMetadata" ma:readOnly="true">
+      <xsd:simpleType>
+        <xsd:restriction base="dms:Note"/>
+      </xsd:simpleType>
+    </xsd:element>
+    <xsd:element name="lcf76f155ced4ddcb4097134ff3c332f" ma:index="11" nillable="true" ma:taxonomy="true" ma:internalName="lcf76f155ced4ddcb4097134ff3c332f" ma:taxonomyFieldName="MediaServiceImageTags" ma:displayName="Etiquetas de imagen" ma:readOnly="false" ma:fieldId="{5cf76f15-5ced-4ddc-b409-7134ff3c332f}" ma:taxonomyMulti="true" ma:sspId="d19f90c4-00d9-45b7-bc62-04f95cbe7a8b" ma:termSetId="09814cd3-568e-fe90-9814-8d621ff8fb84" ma:anchorId="fba54fb3-c3e1-fe81-a776-ca4b69148c4d" ma:open="true" ma:isKeyword="false">
+      <xsd:complexType>
+        <xsd:sequence>
+          <xsd:element ref="pc:Terms" minOccurs="0" maxOccurs="1"/>
+        </xsd:sequence>
+      </xsd:complexType>
+    </xsd:element>
+    <xsd:element name="MediaServiceObjectDetectorVersions" ma:index="12" nillable="true" ma:displayName="MediaServiceObjectDetectorVersions" ma:hidden="true" ma:indexed="true" ma:internalName="MediaServiceObjectDetectorVersions" ma:readOnly="true">
+      <xsd:simpleType>
+        <xsd:restriction base="dms:Text"/>
+      </xsd:simpleType>
+    </xsd:element>
+    <xsd:element name="MediaServiceOCR" ma:index="13" nillable="true" ma:displayName="Extracted Text" ma:internalName="MediaServiceOCR" ma:readOnly="true">
+      <xsd:simpleType>
+        <xsd:restriction base="dms:Note">
+          <xsd:maxLength value="255"/>
+        </xsd:restriction>
+      </xsd:simpleType>
+    </xsd:element>
+    <xsd:element name="MediaServiceGenerationTime" ma:index="14" nillable="true" ma:displayName="MediaServiceGenerationTime" ma:hidden="true" ma:internalName="MediaServiceGenerationTime" ma:readOnly="true">
+      <xsd:simpleType>
+        <xsd:restriction base="dms:Text"/>
+      </xsd:simpleType>
+    </xsd:element>
+    <xsd:element name="MediaServiceEventHashCode" ma:index="15" nillable="true" ma:displayName="MediaServiceEventHashCode" ma:hidden="true" ma:internalName="MediaServiceEventHashCode" ma:readOnly="true">
+      <xsd:simpleType>
+        <xsd:restriction base="dms:Text"/>
+      </xsd:simpleType>
+    </xsd:element>
+  </xsd:schema>
+  <xsd:schema xmlns="http://schemas.openxmlformats.org/package/2006/metadata/core-properties" xmlns:xsd="http://www.w3.org/2001/XMLSchema" xmlns:xsi="http://www.w3.org/2001/XMLSchema-instance" xmlns:dc="http://purl.org/dc/elements/1.1/" xmlns:dcterms="http://purl.org/dc/terms/" xmlns:odoc="http://schemas.microsoft.com/internal/obd" targetNamespace="http://schemas.openxmlformats.org/package/2006/metadata/core-properties" elementFormDefault="qualified" attributeFormDefault="unqualified" blockDefault="#all">
+    <xsd:import namespace="http://purl.org/dc/elements/1.1/" schemaLocation="http://dublincore.org/schemas/xmls/qdc/2003/04/02/dc.xsd"/>
+    <xsd:import namespace="http://purl.org/dc/terms/" schemaLocation="http://dublincore.org/schemas/xmls/qdc/2003/04/02/dcterms.xsd"/>
+    <xsd:element name="coreProperties" type="CT_coreProperties"/>
+    <xsd:complexType name="CT_coreProperties">
+      <xsd:all>
+        <xsd:element ref="dc:creator" minOccurs="0" maxOccurs="1"/>
+        <xsd:element ref="dcterms:created" minOccurs="0" maxOccurs="1"/>
+        <xsd:element ref="dc:identifier" minOccurs="0" maxOccurs="1"/>
+        <xsd:element name="contentType" minOccurs="0" maxOccurs="1" type="xsd:string" ma:index="0" ma:displayName="Tipo de contenido"/>
+        <xsd:element ref="dc:title" minOccurs="0" maxOccurs="1" ma:index="4" ma:displayName="Título"/>
+        <xsd:element ref="dc:subject" minOccurs="0" maxOccurs="1"/>
+        <xsd:element ref="dc:description" minOccurs="0" maxOccurs="1"/>
+        <xsd:element name="keywords" minOccurs="0" maxOccurs="1" type="xsd:string"/>
+        <xsd:element ref="dc:language" minOccurs="0" maxOccurs="1"/>
+        <xsd:element name="category" minOccurs="0" maxOccurs="1" type="xsd:string"/>
+        <xsd:element name="version" minOccurs="0" maxOccurs="1" type="xsd:string"/>
+        <xsd:element name="revision" minOccurs="0" maxOccurs="1" type="xsd:string">
+          <xsd:annotation>
+            <xsd:documentation>
+                        This value indicates the number of saves or revisions. The application is responsible for updating this value after each revision.
+                    </xsd:documentation>
+          </xsd:annotation>
+        </xsd:element>
+        <xsd:element name="lastModifiedBy" minOccurs="0" maxOccurs="1" type="xsd:string"/>
+        <xsd:element ref="dcterms:modified" minOccurs="0" maxOccurs="1"/>
+        <xsd:element name="contentStatus" minOccurs="0" maxOccurs="1" type="xsd:string"/>
+      </xsd:all>
+    </xsd:complexType>
+  </xsd:schema>
+  <xs:schema xmlns:pc="http://schemas.microsoft.com/office/infopath/2007/PartnerControls" xmlns:xs="http://www.w3.org/2001/XMLSchema" targetNamespace="http://schemas.microsoft.com/office/infopath/2007/PartnerControls" elementFormDefault="qualified" attributeFormDefault="unqualified">
+    <xs:element name="Person">
+      <xs:complexType>
+        <xs:sequence>
+          <xs:element ref="pc:DisplayName" minOccurs="0"/>
+          <xs:element ref="pc:AccountId" minOccurs="0"/>
+          <xs:element ref="pc:AccountType" minOccurs="0"/>
+        </xs:sequence>
+      </xs:complexType>
+    </xs:element>
+    <xs:element name="DisplayName" type="xs:string"/>
+    <xs:element name="AccountId" type="xs:string"/>
+    <xs:element name="AccountType" type="xs:string"/>
+    <xs:element name="BDCAssociatedEntity">
+      <xs:complexType>
+        <xs:sequence>
+          <xs:element ref="pc:BDCEntity" minOccurs="0" maxOccurs="unbounded"/>
+        </xs:sequence>
+        <xs:attribute ref="pc:EntityNamespace"/>
+        <xs:attribute ref="pc:EntityName"/>
+        <xs:attribute ref="pc:SystemInstanceName"/>
+        <xs:attribute ref="pc:AssociationName"/>
+      </xs:complexType>
+    </xs:element>
+    <xs:attribute name="EntityNamespace" type="xs:string"/>
+    <xs:attribute name="EntityName" type="xs:string"/>
+    <xs:attribute name="SystemInstanceName" type="xs:string"/>
+    <xs:attribute name="AssociationName" type="xs:string"/>
+    <xs:element name="BDCEntity">
+      <xs:complexType>
+        <xs:sequence>
+          <xs:element ref="pc:EntityDisplayName" minOccurs="0"/>
+          <xs:element ref="pc:EntityInstanceReference" minOccurs="0"/>
+          <xs:element ref="pc:EntityId1" minOccurs="0"/>
+          <xs:element ref="pc:EntityId2" minOccurs="0"/>
+          <xs:element ref="pc:EntityId3" minOccurs="0"/>
+          <xs:element ref="pc:EntityId4" minOccurs="0"/>
+          <xs:element ref="pc:EntityId5" minOccurs="0"/>
+        </xs:sequence>
+      </xs:complexType>
+    </xs:element>
+    <xs:element name="EntityDisplayName" type="xs:string"/>
+    <xs:element name="EntityInstanceReference" type="xs:string"/>
+    <xs:element name="EntityId1" type="xs:string"/>
+    <xs:element name="EntityId2" type="xs:string"/>
+    <xs:element name="EntityId3" type="xs:string"/>
+    <xs:element name="EntityId4" type="xs:string"/>
+    <xs:element name="EntityId5" type="xs:string"/>
+    <xs:element name="Terms">
+      <xs:complexType>
+        <xs:sequence>
+          <xs:element ref="pc:TermInfo" minOccurs="0" maxOccurs="unbounded"/>
+        </xs:sequence>
+      </xs:complexType>
+    </xs:element>
+    <xs:element name="TermInfo">
+      <xs:complexType>
+        <xs:sequence>
+          <xs:element ref="pc:TermName" minOccurs="0"/>
+          <xs:element ref="pc:TermId" minOccurs="0"/>
+        </xs:sequence>
+      </xs:complexType>
+    </xs:element>
+    <xs:element name="TermName" type="xs:string"/>
+    <xs:element name="TermId" type="xs:string"/>
+  </xs:schema>
+</ct:contentTypeSchema>
+</file>
+
+<file path=customXml/itemProps1.xml><?xml version="1.0" encoding="utf-8"?>
+<ds:datastoreItem xmlns:ds="http://schemas.openxmlformats.org/officeDocument/2006/customXml" ds:itemID="{F9C7CC65-DCC7-43C2-91B3-0AE890D407A8}">
+  <ds:schemaRefs>
+    <ds:schemaRef ds:uri="http://schemas.microsoft.com/sharepoint/v3/contenttype/forms"/>
+  </ds:schemaRefs>
+</ds:datastoreItem>
+</file>
+
+<file path=customXml/itemProps2.xml><?xml version="1.0" encoding="utf-8"?>
+<ds:datastoreItem xmlns:ds="http://schemas.openxmlformats.org/officeDocument/2006/customXml" ds:itemID="{095B0E9C-2413-4C62-8B88-997C0EEBAE80}"/>
 </file>